--- a/praticaweb/modelli/Responsabile Procedimento - Agibilita.docx
+++ b/praticaweb/modelli/Responsabile Procedimento - Agibilita.docx
@@ -458,8 +458,8 @@
         <w:tblLook w:val="04A0" w:firstRow="1" w:lastRow="0" w:firstColumn="1" w:lastColumn="0" w:noHBand="0" w:noVBand="1"/>
       </w:tblPr>
       <w:tblGrid>
-        <w:gridCol w:w="4888"/>
-        <w:gridCol w:w="4889"/>
+        <w:gridCol w:w="4781"/>
+        <w:gridCol w:w="4782"/>
       </w:tblGrid>
       <w:tr>
         <w:tc>
@@ -508,24 +508,7 @@
                 <w:szCs w:val="22"/>
               </w:rPr>
               <w:br/>
-            </w:r>
-            <w:r>
-              <w:rPr>
-                <w:b/>
-                <w:sz w:val="22"/>
-                <w:szCs w:val="22"/>
-              </w:rPr>
-              <w:t>[richiedente.nominativo;blo</w:t>
-            </w:r>
-            <w:bookmarkStart w:id="0" w:name="_GoBack"/>
-            <w:bookmarkEnd w:id="0"/>
-            <w:r>
-              <w:rPr>
-                <w:b/>
-                <w:sz w:val="22"/>
-                <w:szCs w:val="22"/>
-              </w:rPr>
-              <w:t>ck=w:tr]</w:t>
+              <w:t>[richiedente.nominativo;block=w:tr]</w:t>
             </w:r>
           </w:p>
           <w:p>
@@ -942,7 +925,39 @@
           <w:noProof/>
           <w:sz w:val="22"/>
         </w:rPr>
-        <w:t>«[abitabilita_protocollo_richiesta]»</w:t>
+        <w:t>«</w:t>
+      </w:r>
+      <w:r>
+        <w:rPr>
+          <w:b/>
+          <w:noProof/>
+          <w:sz w:val="22"/>
+        </w:rPr>
+        <w:t>[</w:t>
+      </w:r>
+      <w:r>
+        <w:rPr>
+          <w:b/>
+          <w:noProof/>
+          <w:sz w:val="22"/>
+        </w:rPr>
+        <w:t>prot_richiesta_agi</w:t>
+      </w:r>
+      <w:r>
+        <w:rPr>
+          <w:b/>
+          <w:noProof/>
+          <w:sz w:val="22"/>
+        </w:rPr>
+        <w:t>]</w:t>
+      </w:r>
+      <w:r>
+        <w:rPr>
+          <w:b/>
+          <w:noProof/>
+          <w:sz w:val="22"/>
+        </w:rPr>
+        <w:t>»</w:t>
       </w:r>
       <w:r>
         <w:rPr>
@@ -984,7 +999,41 @@
           <w:noProof/>
           <w:sz w:val="22"/>
         </w:rPr>
-        <w:t>«[abitabilita_data_richiesta]»</w:t>
+        <w:t>«</w:t>
+      </w:r>
+      <w:r>
+        <w:rPr>
+          <w:b/>
+          <w:noProof/>
+          <w:sz w:val="22"/>
+        </w:rPr>
+        <w:t>[</w:t>
+      </w:r>
+      <w:r>
+        <w:rPr>
+          <w:b/>
+          <w:noProof/>
+          <w:sz w:val="22"/>
+        </w:rPr>
+        <w:t>data_richiesta_agi</w:t>
+      </w:r>
+      <w:r>
+        <w:rPr>
+          <w:b/>
+          <w:noProof/>
+          <w:sz w:val="22"/>
+        </w:rPr>
+        <w:t>]</w:t>
+      </w:r>
+      <w:bookmarkStart w:id="0" w:name="_GoBack"/>
+      <w:bookmarkEnd w:id="0"/>
+      <w:r>
+        <w:rPr>
+          <w:b/>
+          <w:noProof/>
+          <w:sz w:val="22"/>
+        </w:rPr>
+        <w:t>»</w:t>
       </w:r>
       <w:r>
         <w:rPr>
@@ -1414,9 +1463,6 @@
     </w:sectPr>
   </w:body>
 </w:document>
-</file>
-
-<file path=word/document2.xml>
 </file>
 
 <file path=word/styles.xml><?xml version="1.0" encoding="utf-8"?>
